--- a/test-driven-development/exercises/Questions TDD.docx
+++ b/test-driven-development/exercises/Questions TDD.docx
@@ -22,14 +22,8 @@
           <w:ilvl w:val="0"/>
           <w:numId w:val="2"/>
         </w:numPr>
-        <w:rPr>
-          <w:highlight w:val="yellow"/>
-        </w:rPr>
-      </w:pPr>
-      <w:r>
-        <w:rPr>
-          <w:highlight w:val="yellow"/>
-        </w:rPr>
+      </w:pPr>
+      <w:r>
         <w:t>TDD is the approach keeping test one step ahead of your code (T)</w:t>
       </w:r>
     </w:p>
@@ -40,14 +34,8 @@
           <w:ilvl w:val="0"/>
           <w:numId w:val="2"/>
         </w:numPr>
-        <w:rPr>
-          <w:highlight w:val="yellow"/>
-        </w:rPr>
-      </w:pPr>
-      <w:r>
-        <w:rPr>
-          <w:highlight w:val="yellow"/>
-        </w:rPr>
+      </w:pPr>
+      <w:r>
         <w:t>Is also refereed like Test Driven Design. (T)</w:t>
       </w:r>
     </w:p>
@@ -82,14 +70,8 @@
           <w:ilvl w:val="0"/>
           <w:numId w:val="2"/>
         </w:numPr>
-        <w:rPr>
-          <w:highlight w:val="yellow"/>
-        </w:rPr>
-      </w:pPr>
-      <w:r>
-        <w:rPr>
-          <w:highlight w:val="yellow"/>
-        </w:rPr>
+      </w:pPr>
+      <w:r>
         <w:t>The idea of this approach is you are designing and developing your code in conjunction with your test. (T)</w:t>
       </w:r>
     </w:p>
@@ -103,7 +85,10 @@
         <w:t xml:space="preserve"> </w:t>
       </w:r>
       <w:r>
-        <w:t xml:space="preserve">What is the best option to define the next </w:t>
+        <w:t xml:space="preserve">What is </w:t>
+      </w:r>
+      <w:r>
+        <w:t xml:space="preserve">the best option to define the next </w:t>
       </w:r>
       <w:r>
         <w:t>sentence</w:t>
@@ -133,14 +118,8 @@
           <w:ilvl w:val="0"/>
           <w:numId w:val="1"/>
         </w:numPr>
-        <w:rPr>
-          <w:highlight w:val="yellow"/>
-        </w:rPr>
-      </w:pPr>
-      <w:r>
-        <w:rPr>
-          <w:highlight w:val="yellow"/>
-        </w:rPr>
+      </w:pPr>
+      <w:r>
         <w:t>Red - Green-Refactor Pattern</w:t>
       </w:r>
     </w:p>
@@ -216,51 +195,6 @@
       <w:r>
         <w:t xml:space="preserve"> in Java Supporting Testing TDD</w:t>
       </w:r>
-      <w:r>
-        <w:t xml:space="preserve"> </w:t>
-      </w:r>
-      <w:r>
-        <w:rPr>
-          <w:highlight w:val="yellow"/>
-        </w:rPr>
-        <w:t xml:space="preserve">Answer: </w:t>
-      </w:r>
-      <w:proofErr w:type="spellStart"/>
-      <w:r>
-        <w:rPr>
-          <w:highlight w:val="yellow"/>
-        </w:rPr>
-        <w:t>Mockito</w:t>
-      </w:r>
-      <w:proofErr w:type="spellEnd"/>
-      <w:r>
-        <w:rPr>
-          <w:highlight w:val="yellow"/>
-        </w:rPr>
-        <w:t xml:space="preserve">, </w:t>
-      </w:r>
-      <w:proofErr w:type="spellStart"/>
-      <w:r>
-        <w:rPr>
-          <w:highlight w:val="yellow"/>
-        </w:rPr>
-        <w:t>PowerMockito</w:t>
-      </w:r>
-      <w:proofErr w:type="spellEnd"/>
-      <w:r>
-        <w:rPr>
-          <w:highlight w:val="yellow"/>
-        </w:rPr>
-        <w:t xml:space="preserve">, </w:t>
-      </w:r>
-      <w:proofErr w:type="spellStart"/>
-      <w:r>
-        <w:rPr>
-          <w:highlight w:val="yellow"/>
-        </w:rPr>
-        <w:t>DBUnit</w:t>
-      </w:r>
-      <w:proofErr w:type="spellEnd"/>
       <w:r>
         <w:t xml:space="preserve"> </w:t>
       </w:r>
@@ -380,32 +314,6 @@
         <w:t xml:space="preserve"> </w:t>
       </w:r>
     </w:p>
-    <w:p>
-      <w:r>
-        <w:rPr>
-          <w:highlight w:val="yellow"/>
-        </w:rPr>
-        <w:t xml:space="preserve">Possible </w:t>
-      </w:r>
-      <w:r>
-        <w:rPr>
-          <w:highlight w:val="yellow"/>
-        </w:rPr>
-        <w:t xml:space="preserve">Answer: The Unit test was written after the Implementation </w:t>
-      </w:r>
-      <w:r>
-        <w:rPr>
-          <w:highlight w:val="yellow"/>
-        </w:rPr>
-        <w:t xml:space="preserve">and </w:t>
-      </w:r>
-      <w:r>
-        <w:rPr>
-          <w:highlight w:val="yellow"/>
-        </w:rPr>
-        <w:t>is not following the Red/Green/Refactoring pattern</w:t>
-      </w:r>
-    </w:p>
     <w:p/>
     <w:p>
       <w:proofErr w:type="gramStart"/>
@@ -430,49 +338,6 @@
       </w:r>
       <w:r>
         <w:t xml:space="preserve">/Refactor and explain the TDD in the next screenshots </w:t>
-      </w:r>
-    </w:p>
-    <w:p>
-      <w:pPr>
-        <w:rPr>
-          <w:highlight w:val="yellow"/>
-        </w:rPr>
-      </w:pPr>
-      <w:r>
-        <w:rPr>
-          <w:highlight w:val="yellow"/>
-        </w:rPr>
-        <w:t xml:space="preserve">Following the Red/Green/Refactor. </w:t>
-      </w:r>
-      <w:r>
-        <w:rPr>
-          <w:highlight w:val="yellow"/>
-        </w:rPr>
-        <w:t>The Unit test is created</w:t>
-      </w:r>
-      <w:r>
-        <w:rPr>
-          <w:highlight w:val="yellow"/>
-        </w:rPr>
-        <w:t xml:space="preserve"> and we got a compilation error that is considered Red (the first Red in our cycle)</w:t>
-      </w:r>
-      <w:r>
-        <w:rPr>
-          <w:highlight w:val="yellow"/>
-        </w:rPr>
-        <w:t xml:space="preserve">, </w:t>
-      </w:r>
-      <w:r>
-        <w:rPr>
-          <w:highlight w:val="yellow"/>
-        </w:rPr>
-        <w:t>this</w:t>
-      </w:r>
-      <w:r>
-        <w:rPr>
-          <w:highlight w:val="yellow"/>
-        </w:rPr>
-        <w:t xml:space="preserve"> is correct using TDD.</w:t>
       </w:r>
     </w:p>
     <w:p>
@@ -540,28 +405,8 @@
       <w:r>
         <w:rPr>
           <w:noProof/>
-          <w:highlight w:val="yellow"/>
-        </w:rPr>
-        <w:t>Wri</w:t>
-      </w:r>
-      <w:r>
-        <w:rPr>
-          <w:noProof/>
-          <w:highlight w:val="yellow"/>
-        </w:rPr>
-        <w:t xml:space="preserve">te the Functional Implementation our real code </w:t>
-      </w:r>
-    </w:p>
-    <w:p>
-      <w:pPr>
-        <w:rPr>
-          <w:noProof/>
-        </w:rPr>
-      </w:pPr>
-      <w:r>
-        <w:rPr>
-          <w:noProof/>
-        </w:rPr>
+        </w:rPr>
+        <w:lastRenderedPageBreak/>
         <w:drawing>
           <wp:inline distT="0" distB="0" distL="0" distR="0" wp14:anchorId="46B50045" wp14:editId="1CA57DF1">
             <wp:extent cx="5943600" cy="4378960"/>
@@ -706,70 +551,13 @@
     <w:p/>
     <w:p/>
     <w:p>
-      <w:r>
-        <w:rPr>
-          <w:highlight w:val="yellow"/>
+      <w:bookmarkStart w:id="0" w:name="_GoBack"/>
+      <w:bookmarkEnd w:id="0"/>
+      <w:r>
+        <w:rPr>
+          <w:noProof/>
         </w:rPr>
         <w:lastRenderedPageBreak/>
-        <w:t xml:space="preserve">Run the </w:t>
-      </w:r>
-      <w:proofErr w:type="spellStart"/>
-      <w:r>
-        <w:rPr>
-          <w:highlight w:val="yellow"/>
-        </w:rPr>
-        <w:t>junit</w:t>
-      </w:r>
-      <w:proofErr w:type="spellEnd"/>
-      <w:r>
-        <w:rPr>
-          <w:highlight w:val="yellow"/>
-        </w:rPr>
-        <w:t xml:space="preserve"> to get a </w:t>
-      </w:r>
-      <w:r>
-        <w:rPr>
-          <w:highlight w:val="yellow"/>
-        </w:rPr>
-        <w:t>Green</w:t>
-      </w:r>
-      <w:r>
-        <w:rPr>
-          <w:highlight w:val="yellow"/>
-        </w:rPr>
-        <w:t xml:space="preserve"> </w:t>
-      </w:r>
-      <w:r>
-        <w:rPr>
-          <w:highlight w:val="yellow"/>
-        </w:rPr>
-        <w:t xml:space="preserve">test </w:t>
-      </w:r>
-      <w:r>
-        <w:rPr>
-          <w:highlight w:val="yellow"/>
-        </w:rPr>
-        <w:t xml:space="preserve">and Refactor </w:t>
-      </w:r>
-      <w:r>
-        <w:rPr>
-          <w:highlight w:val="yellow"/>
-        </w:rPr>
-        <w:t xml:space="preserve">the code if is necessary </w:t>
-      </w:r>
-      <w:r>
-        <w:rPr>
-          <w:highlight w:val="yellow"/>
-        </w:rPr>
-        <w:t>code</w:t>
-      </w:r>
-      <w:r>
-        <w:t xml:space="preserve"> </w:t>
-      </w:r>
-      <w:r>
-        <w:rPr>
-          <w:noProof/>
-        </w:rPr>
         <w:drawing>
           <wp:inline distT="0" distB="0" distL="0" distR="0" wp14:anchorId="3577E431" wp14:editId="30EF32B8">
             <wp:extent cx="5943600" cy="2614930"/>
@@ -1003,609 +791,7 @@
     </w:p>
     <w:p>
       <w:r>
-        <w:lastRenderedPageBreak/>
         <w:t>}</w:t>
-      </w:r>
-    </w:p>
-    <w:p>
-      <w:pPr>
-        <w:rPr>
-          <w:highlight w:val="yellow"/>
-        </w:rPr>
-      </w:pPr>
-      <w:r>
-        <w:rPr>
-          <w:highlight w:val="yellow"/>
-        </w:rPr>
-        <w:t xml:space="preserve">Answer </w:t>
-      </w:r>
-    </w:p>
-    <w:p>
-      <w:pPr>
-        <w:rPr>
-          <w:highlight w:val="yellow"/>
-        </w:rPr>
-      </w:pPr>
-      <w:r>
-        <w:rPr>
-          <w:highlight w:val="yellow"/>
-        </w:rPr>
-        <w:t>Step 1, refactor the Junit and run it to get a Red Fail</w:t>
-      </w:r>
-    </w:p>
-    <w:p>
-      <w:pPr>
-        <w:rPr>
-          <w:highlight w:val="yellow"/>
-        </w:rPr>
-      </w:pPr>
-      <w:r>
-        <w:rPr>
-          <w:highlight w:val="yellow"/>
-        </w:rPr>
-        <w:t>@Test</w:t>
-      </w:r>
-    </w:p>
-    <w:p>
-      <w:pPr>
-        <w:rPr>
-          <w:highlight w:val="yellow"/>
-        </w:rPr>
-      </w:pPr>
-      <w:proofErr w:type="gramStart"/>
-      <w:r>
-        <w:rPr>
-          <w:highlight w:val="yellow"/>
-        </w:rPr>
-        <w:t>public</w:t>
-      </w:r>
-      <w:proofErr w:type="gramEnd"/>
-      <w:r>
-        <w:rPr>
-          <w:highlight w:val="yellow"/>
-        </w:rPr>
-        <w:t xml:space="preserve"> void </w:t>
-      </w:r>
-      <w:proofErr w:type="spellStart"/>
-      <w:r>
-        <w:rPr>
-          <w:highlight w:val="yellow"/>
-        </w:rPr>
-        <w:t>test_transform_success</w:t>
-      </w:r>
-      <w:proofErr w:type="spellEnd"/>
-      <w:r>
-        <w:rPr>
-          <w:highlight w:val="yellow"/>
-        </w:rPr>
-        <w:t>(){</w:t>
-      </w:r>
-    </w:p>
-    <w:p>
-      <w:pPr>
-        <w:rPr>
-          <w:highlight w:val="yellow"/>
-        </w:rPr>
-      </w:pPr>
-      <w:r>
-        <w:rPr>
-          <w:highlight w:val="yellow"/>
-        </w:rPr>
-        <w:t xml:space="preserve">String </w:t>
-      </w:r>
-      <w:proofErr w:type="spellStart"/>
-      <w:r>
-        <w:rPr>
-          <w:highlight w:val="yellow"/>
-        </w:rPr>
-        <w:t>orderNumber</w:t>
-      </w:r>
-      <w:proofErr w:type="spellEnd"/>
-      <w:r>
-        <w:rPr>
-          <w:highlight w:val="yellow"/>
-        </w:rPr>
-        <w:t xml:space="preserve">= </w:t>
-      </w:r>
-      <w:proofErr w:type="spellStart"/>
-      <w:proofErr w:type="gramStart"/>
-      <w:r>
-        <w:rPr>
-          <w:highlight w:val="yellow"/>
-        </w:rPr>
-        <w:t>UUID.randomUUID.toString</w:t>
-      </w:r>
-      <w:proofErr w:type="spellEnd"/>
-      <w:r>
-        <w:rPr>
-          <w:highlight w:val="yellow"/>
-        </w:rPr>
-        <w:t>(</w:t>
-      </w:r>
-      <w:proofErr w:type="gramEnd"/>
-      <w:r>
-        <w:rPr>
-          <w:highlight w:val="yellow"/>
-        </w:rPr>
-        <w:t>);</w:t>
-      </w:r>
-    </w:p>
-    <w:p>
-      <w:pPr>
-        <w:rPr>
-          <w:highlight w:val="yellow"/>
-        </w:rPr>
-      </w:pPr>
-      <w:proofErr w:type="spellStart"/>
-      <w:r>
-        <w:rPr>
-          <w:highlight w:val="yellow"/>
-        </w:rPr>
-        <w:t>OrderEntity</w:t>
-      </w:r>
-      <w:proofErr w:type="spellEnd"/>
-      <w:r>
-        <w:rPr>
-          <w:highlight w:val="yellow"/>
-        </w:rPr>
-        <w:t xml:space="preserve"> entity=new </w:t>
-      </w:r>
-      <w:proofErr w:type="spellStart"/>
-      <w:proofErr w:type="gramStart"/>
-      <w:r>
-        <w:rPr>
-          <w:highlight w:val="yellow"/>
-        </w:rPr>
-        <w:t>OrderEntity</w:t>
-      </w:r>
-      <w:proofErr w:type="spellEnd"/>
-      <w:r>
-        <w:rPr>
-          <w:highlight w:val="yellow"/>
-        </w:rPr>
-        <w:t>(</w:t>
-      </w:r>
-      <w:proofErr w:type="gramEnd"/>
-      <w:r>
-        <w:rPr>
-          <w:highlight w:val="yellow"/>
-        </w:rPr>
-        <w:t>);</w:t>
-      </w:r>
-    </w:p>
-    <w:p>
-      <w:pPr>
-        <w:rPr>
-          <w:highlight w:val="yellow"/>
-        </w:rPr>
-      </w:pPr>
-      <w:proofErr w:type="spellStart"/>
-      <w:proofErr w:type="gramStart"/>
-      <w:r>
-        <w:rPr>
-          <w:highlight w:val="yellow"/>
-        </w:rPr>
-        <w:t>entity.setOrderNumber</w:t>
-      </w:r>
-      <w:proofErr w:type="spellEnd"/>
-      <w:r>
-        <w:rPr>
-          <w:highlight w:val="yellow"/>
-        </w:rPr>
-        <w:t>(</w:t>
-      </w:r>
-      <w:proofErr w:type="spellStart"/>
-      <w:proofErr w:type="gramEnd"/>
-      <w:r>
-        <w:rPr>
-          <w:highlight w:val="yellow"/>
-        </w:rPr>
-        <w:t>orderNumber</w:t>
-      </w:r>
-      <w:proofErr w:type="spellEnd"/>
-      <w:r>
-        <w:rPr>
-          <w:highlight w:val="yellow"/>
-        </w:rPr>
-        <w:t>);</w:t>
-      </w:r>
-    </w:p>
-    <w:p>
-      <w:pPr>
-        <w:rPr>
-          <w:highlight w:val="yellow"/>
-        </w:rPr>
-      </w:pPr>
-      <w:proofErr w:type="spellStart"/>
-      <w:r>
-        <w:rPr>
-          <w:highlight w:val="yellow"/>
-        </w:rPr>
-        <w:t>OrderSummary</w:t>
-      </w:r>
-      <w:proofErr w:type="spellEnd"/>
-      <w:r>
-        <w:rPr>
-          <w:highlight w:val="yellow"/>
-        </w:rPr>
-        <w:t xml:space="preserve"> result=</w:t>
-      </w:r>
-      <w:proofErr w:type="spellStart"/>
-      <w:proofErr w:type="gramStart"/>
-      <w:r>
-        <w:rPr>
-          <w:highlight w:val="yellow"/>
-        </w:rPr>
-        <w:t>target.transform</w:t>
-      </w:r>
-      <w:proofErr w:type="spellEnd"/>
-      <w:r>
-        <w:rPr>
-          <w:highlight w:val="yellow"/>
-        </w:rPr>
-        <w:t>(</w:t>
-      </w:r>
-      <w:proofErr w:type="gramEnd"/>
-      <w:r>
-        <w:rPr>
-          <w:highlight w:val="yellow"/>
-        </w:rPr>
-        <w:t>entity);</w:t>
-      </w:r>
-    </w:p>
-    <w:p>
-      <w:pPr>
-        <w:rPr>
-          <w:highlight w:val="yellow"/>
-        </w:rPr>
-      </w:pPr>
-      <w:proofErr w:type="spellStart"/>
-      <w:r>
-        <w:rPr>
-          <w:highlight w:val="yellow"/>
-        </w:rPr>
-        <w:t>Assert.assertEquals</w:t>
-      </w:r>
-      <w:proofErr w:type="spellEnd"/>
-      <w:r>
-        <w:rPr>
-          <w:highlight w:val="yellow"/>
-        </w:rPr>
-        <w:t xml:space="preserve"> </w:t>
-      </w:r>
-      <w:proofErr w:type="spellStart"/>
-      <w:proofErr w:type="gramStart"/>
-      <w:r>
-        <w:rPr>
-          <w:highlight w:val="yellow"/>
-        </w:rPr>
-        <w:t>randomOrder</w:t>
-      </w:r>
-      <w:proofErr w:type="spellEnd"/>
-      <w:r>
-        <w:rPr>
-          <w:highlight w:val="yellow"/>
-        </w:rPr>
-        <w:t xml:space="preserve"> ,</w:t>
-      </w:r>
-      <w:proofErr w:type="spellStart"/>
-      <w:r>
-        <w:rPr>
-          <w:highlight w:val="yellow"/>
-        </w:rPr>
-        <w:t>result.getOrderNumber</w:t>
-      </w:r>
-      <w:proofErr w:type="spellEnd"/>
-      <w:proofErr w:type="gramEnd"/>
-      <w:r>
-        <w:rPr>
-          <w:highlight w:val="yellow"/>
-        </w:rPr>
-        <w:t>());</w:t>
-      </w:r>
-    </w:p>
-    <w:p>
-      <w:pPr>
-        <w:rPr>
-          <w:highlight w:val="yellow"/>
-        </w:rPr>
-      </w:pPr>
-      <w:r>
-        <w:rPr>
-          <w:highlight w:val="yellow"/>
-        </w:rPr>
-        <w:t>}</w:t>
-      </w:r>
-    </w:p>
-    <w:p>
-      <w:pPr>
-        <w:rPr>
-          <w:highlight w:val="yellow"/>
-        </w:rPr>
-      </w:pPr>
-      <w:r>
-        <w:rPr>
-          <w:highlight w:val="yellow"/>
-        </w:rPr>
-        <w:t>Step 2</w:t>
-      </w:r>
-    </w:p>
-    <w:p>
-      <w:pPr>
-        <w:rPr>
-          <w:highlight w:val="yellow"/>
-        </w:rPr>
-      </w:pPr>
-      <w:r>
-        <w:rPr>
-          <w:highlight w:val="yellow"/>
-        </w:rPr>
-        <w:t xml:space="preserve">Refactor the transform method in </w:t>
-      </w:r>
-      <w:proofErr w:type="spellStart"/>
-      <w:r>
-        <w:rPr>
-          <w:highlight w:val="yellow"/>
-        </w:rPr>
-        <w:t>OrderEntityToOrderSummaryTransformer</w:t>
-      </w:r>
-      <w:proofErr w:type="spellEnd"/>
-    </w:p>
-    <w:p>
-      <w:pPr>
-        <w:rPr>
-          <w:highlight w:val="yellow"/>
-        </w:rPr>
-      </w:pPr>
-      <w:proofErr w:type="gramStart"/>
-      <w:r>
-        <w:rPr>
-          <w:highlight w:val="yellow"/>
-        </w:rPr>
-        <w:t>public</w:t>
-      </w:r>
-      <w:proofErr w:type="gramEnd"/>
-      <w:r>
-        <w:rPr>
-          <w:highlight w:val="yellow"/>
-        </w:rPr>
-        <w:t xml:space="preserve"> </w:t>
-      </w:r>
-      <w:proofErr w:type="spellStart"/>
-      <w:r>
-        <w:rPr>
-          <w:highlight w:val="yellow"/>
-        </w:rPr>
-        <w:t>OrderSummary</w:t>
-      </w:r>
-      <w:proofErr w:type="spellEnd"/>
-      <w:r>
-        <w:rPr>
-          <w:highlight w:val="yellow"/>
-        </w:rPr>
-        <w:t xml:space="preserve"> transform(</w:t>
-      </w:r>
-      <w:proofErr w:type="spellStart"/>
-      <w:r>
-        <w:rPr>
-          <w:highlight w:val="yellow"/>
-        </w:rPr>
-        <w:t>OrderEntity</w:t>
-      </w:r>
-      <w:proofErr w:type="spellEnd"/>
-      <w:r>
-        <w:rPr>
-          <w:highlight w:val="yellow"/>
-        </w:rPr>
-        <w:t xml:space="preserve"> </w:t>
-      </w:r>
-      <w:proofErr w:type="spellStart"/>
-      <w:r>
-        <w:rPr>
-          <w:highlight w:val="yellow"/>
-        </w:rPr>
-        <w:t>orderEntity</w:t>
-      </w:r>
-      <w:proofErr w:type="spellEnd"/>
-      <w:r>
-        <w:rPr>
-          <w:highlight w:val="yellow"/>
-        </w:rPr>
-        <w:t>){</w:t>
-      </w:r>
-    </w:p>
-    <w:p>
-      <w:pPr>
-        <w:rPr>
-          <w:highlight w:val="yellow"/>
-        </w:rPr>
-      </w:pPr>
-      <w:proofErr w:type="spellStart"/>
-      <w:r>
-        <w:rPr>
-          <w:highlight w:val="yellow"/>
-        </w:rPr>
-        <w:t>OrderSummary</w:t>
-      </w:r>
-      <w:proofErr w:type="spellEnd"/>
-      <w:r>
-        <w:rPr>
-          <w:highlight w:val="yellow"/>
-        </w:rPr>
-        <w:t xml:space="preserve"> </w:t>
-      </w:r>
-      <w:proofErr w:type="spellStart"/>
-      <w:r>
-        <w:rPr>
-          <w:highlight w:val="yellow"/>
-        </w:rPr>
-        <w:t>orderSummaryResult</w:t>
-      </w:r>
-      <w:proofErr w:type="spellEnd"/>
-      <w:r>
-        <w:rPr>
-          <w:highlight w:val="yellow"/>
-        </w:rPr>
-        <w:t xml:space="preserve">=new </w:t>
-      </w:r>
-      <w:proofErr w:type="spellStart"/>
-      <w:proofErr w:type="gramStart"/>
-      <w:r>
-        <w:rPr>
-          <w:highlight w:val="yellow"/>
-        </w:rPr>
-        <w:t>OrderSummary</w:t>
-      </w:r>
-      <w:proofErr w:type="spellEnd"/>
-      <w:r>
-        <w:rPr>
-          <w:highlight w:val="yellow"/>
-        </w:rPr>
-        <w:t>(</w:t>
-      </w:r>
-      <w:proofErr w:type="gramEnd"/>
-      <w:r>
-        <w:rPr>
-          <w:highlight w:val="yellow"/>
-        </w:rPr>
-        <w:t>);</w:t>
-      </w:r>
-    </w:p>
-    <w:p>
-      <w:pPr>
-        <w:rPr>
-          <w:highlight w:val="yellow"/>
-        </w:rPr>
-      </w:pPr>
-      <w:proofErr w:type="spellStart"/>
-      <w:proofErr w:type="gramStart"/>
-      <w:r>
-        <w:rPr>
-          <w:highlight w:val="yellow"/>
-        </w:rPr>
-        <w:t>orderSummaryResult.setOrderNumber</w:t>
-      </w:r>
-      <w:proofErr w:type="spellEnd"/>
-      <w:r>
-        <w:rPr>
-          <w:highlight w:val="yellow"/>
-        </w:rPr>
-        <w:t>(</w:t>
-      </w:r>
-      <w:proofErr w:type="spellStart"/>
-      <w:proofErr w:type="gramEnd"/>
-      <w:r>
-        <w:rPr>
-          <w:highlight w:val="yellow"/>
-        </w:rPr>
-        <w:t>entity.getOrderNumber</w:t>
-      </w:r>
-      <w:proofErr w:type="spellEnd"/>
-      <w:r>
-        <w:rPr>
-          <w:highlight w:val="yellow"/>
-        </w:rPr>
-        <w:t>());</w:t>
-      </w:r>
-    </w:p>
-    <w:p>
-      <w:pPr>
-        <w:rPr>
-          <w:highlight w:val="yellow"/>
-        </w:rPr>
-      </w:pPr>
-      <w:proofErr w:type="gramStart"/>
-      <w:r>
-        <w:rPr>
-          <w:highlight w:val="yellow"/>
-        </w:rPr>
-        <w:t>return</w:t>
-      </w:r>
-      <w:proofErr w:type="gramEnd"/>
-      <w:r>
-        <w:rPr>
-          <w:highlight w:val="yellow"/>
-        </w:rPr>
-        <w:t xml:space="preserve"> </w:t>
-      </w:r>
-      <w:proofErr w:type="spellStart"/>
-      <w:r>
-        <w:rPr>
-          <w:highlight w:val="yellow"/>
-        </w:rPr>
-        <w:t>orderSummaryResult</w:t>
-      </w:r>
-      <w:proofErr w:type="spellEnd"/>
-      <w:r>
-        <w:rPr>
-          <w:highlight w:val="yellow"/>
-        </w:rPr>
-        <w:t>;</w:t>
-      </w:r>
-    </w:p>
-    <w:p>
-      <w:pPr>
-        <w:rPr>
-          <w:highlight w:val="yellow"/>
-        </w:rPr>
-      </w:pPr>
-      <w:r>
-        <w:rPr>
-          <w:highlight w:val="yellow"/>
-        </w:rPr>
-        <w:t>}</w:t>
-      </w:r>
-    </w:p>
-    <w:p>
-      <w:pPr>
-        <w:rPr>
-          <w:highlight w:val="yellow"/>
-        </w:rPr>
-      </w:pPr>
-      <w:r>
-        <w:rPr>
-          <w:highlight w:val="yellow"/>
-        </w:rPr>
-        <w:t>Step 3</w:t>
-      </w:r>
-    </w:p>
-    <w:p>
-      <w:r>
-        <w:rPr>
-          <w:highlight w:val="yellow"/>
-        </w:rPr>
-        <w:t>Run the test</w:t>
-      </w:r>
-      <w:r>
-        <w:rPr>
-          <w:highlight w:val="yellow"/>
-        </w:rPr>
-        <w:t xml:space="preserve"> to get a </w:t>
-      </w:r>
-      <w:proofErr w:type="gramStart"/>
-      <w:r>
-        <w:rPr>
-          <w:highlight w:val="yellow"/>
-        </w:rPr>
-        <w:t xml:space="preserve">Green  </w:t>
-      </w:r>
-      <w:r>
-        <w:rPr>
-          <w:highlight w:val="yellow"/>
-        </w:rPr>
-        <w:t>result</w:t>
-      </w:r>
-      <w:bookmarkStart w:id="0" w:name="_GoBack"/>
-      <w:bookmarkEnd w:id="0"/>
-      <w:proofErr w:type="gramEnd"/>
-      <w:r>
-        <w:rPr>
-          <w:highlight w:val="yellow"/>
-        </w:rPr>
-        <w:t>, the Assert should be success</w:t>
-      </w:r>
-      <w:r>
-        <w:t xml:space="preserve"> </w:t>
       </w:r>
     </w:p>
     <w:p>
@@ -1649,9 +835,127 @@
           <w:szCs w:val="20"/>
           <w:shd w:val="clear" w:color="auto" w:fill="FFFFFF"/>
         </w:rPr>
-        <w:t xml:space="preserve"> </w:t>
-      </w:r>
-      <w:r>
+        <w:t xml:space="preserve"> Which of the following annotations marks a method to setup test data before each test method execution in the testing class?</w:t>
+      </w:r>
+    </w:p>
+    <w:p>
+      <w:pPr>
+        <w:rPr>
+          <w:sz w:val="20"/>
+          <w:szCs w:val="20"/>
+        </w:rPr>
+      </w:pPr>
+      <w:r>
+        <w:rPr>
+          <w:sz w:val="20"/>
+          <w:szCs w:val="20"/>
+        </w:rPr>
+        <w:t>A)@After</w:t>
+      </w:r>
+    </w:p>
+    <w:p>
+      <w:pPr>
+        <w:rPr>
+          <w:sz w:val="20"/>
+          <w:szCs w:val="20"/>
+        </w:rPr>
+      </w:pPr>
+      <w:r>
+        <w:rPr>
+          <w:sz w:val="20"/>
+          <w:szCs w:val="20"/>
+        </w:rPr>
+        <w:t>B)</w:t>
+      </w:r>
+      <w:r>
+        <w:rPr>
+          <w:sz w:val="20"/>
+          <w:szCs w:val="20"/>
+        </w:rPr>
+        <w:t>@</w:t>
+      </w:r>
+      <w:proofErr w:type="spellStart"/>
+      <w:r>
+        <w:rPr>
+          <w:sz w:val="20"/>
+          <w:szCs w:val="20"/>
+        </w:rPr>
+        <w:t>BeforeClass</w:t>
+      </w:r>
+      <w:proofErr w:type="spellEnd"/>
+    </w:p>
+    <w:p>
+      <w:pPr>
+        <w:rPr>
+          <w:sz w:val="20"/>
+          <w:szCs w:val="20"/>
+        </w:rPr>
+      </w:pPr>
+      <w:r>
+        <w:rPr>
+          <w:sz w:val="20"/>
+          <w:szCs w:val="20"/>
+        </w:rPr>
+        <w:t>C)@Before</w:t>
+      </w:r>
+    </w:p>
+    <w:p>
+      <w:pPr>
+        <w:rPr>
+          <w:sz w:val="20"/>
+          <w:szCs w:val="20"/>
+        </w:rPr>
+      </w:pPr>
+      <w:r>
+        <w:rPr>
+          <w:sz w:val="20"/>
+          <w:szCs w:val="20"/>
+        </w:rPr>
+        <w:t>D)</w:t>
+      </w:r>
+      <w:r>
+        <w:rPr>
+          <w:sz w:val="20"/>
+          <w:szCs w:val="20"/>
+        </w:rPr>
+        <w:t>@</w:t>
+      </w:r>
+      <w:proofErr w:type="spellStart"/>
+      <w:r>
+        <w:rPr>
+          <w:sz w:val="20"/>
+          <w:szCs w:val="20"/>
+        </w:rPr>
+        <w:t>AfterClass</w:t>
+      </w:r>
+      <w:proofErr w:type="spellEnd"/>
+    </w:p>
+    <w:p>
+      <w:pPr>
+        <w:rPr>
+          <w:sz w:val="20"/>
+          <w:szCs w:val="20"/>
+        </w:rPr>
+      </w:pPr>
+    </w:p>
+    <w:p>
+      <w:pPr>
+        <w:rPr>
+          <w:sz w:val="20"/>
+          <w:szCs w:val="20"/>
+        </w:rPr>
+      </w:pPr>
+    </w:p>
+    <w:p>
+      <w:pPr>
+        <w:rPr>
+          <w:sz w:val="20"/>
+          <w:szCs w:val="20"/>
+        </w:rPr>
+      </w:pPr>
+    </w:p>
+    <w:p>
+      <w:pPr>
         <w:rPr>
           <w:rFonts w:ascii="Arial" w:hAnsi="Arial" w:cs="Arial"/>
           <w:color w:val="222222"/>
@@ -1660,144 +964,6 @@
           <w:szCs w:val="20"/>
           <w:shd w:val="clear" w:color="auto" w:fill="FFFFFF"/>
         </w:rPr>
-        <w:t>Which of the following annotations marks a method to setup test data before each test method execution in the testing class?</w:t>
-      </w:r>
-    </w:p>
-    <w:p>
-      <w:pPr>
-        <w:rPr>
-          <w:sz w:val="20"/>
-          <w:szCs w:val="20"/>
-        </w:rPr>
-      </w:pPr>
-      <w:r>
-        <w:rPr>
-          <w:sz w:val="20"/>
-          <w:szCs w:val="20"/>
-        </w:rPr>
-        <w:t>A)@After</w:t>
-      </w:r>
-    </w:p>
-    <w:p>
-      <w:pPr>
-        <w:rPr>
-          <w:sz w:val="20"/>
-          <w:szCs w:val="20"/>
-        </w:rPr>
-      </w:pPr>
-      <w:r>
-        <w:rPr>
-          <w:sz w:val="20"/>
-          <w:szCs w:val="20"/>
-        </w:rPr>
-        <w:t>B)</w:t>
-      </w:r>
-      <w:r>
-        <w:rPr>
-          <w:sz w:val="20"/>
-          <w:szCs w:val="20"/>
-        </w:rPr>
-        <w:t>@</w:t>
-      </w:r>
-      <w:proofErr w:type="spellStart"/>
-      <w:r>
-        <w:rPr>
-          <w:sz w:val="20"/>
-          <w:szCs w:val="20"/>
-        </w:rPr>
-        <w:t>BeforeClass</w:t>
-      </w:r>
-      <w:proofErr w:type="spellEnd"/>
-    </w:p>
-    <w:p>
-      <w:pPr>
-        <w:rPr>
-          <w:sz w:val="20"/>
-          <w:szCs w:val="20"/>
-        </w:rPr>
-      </w:pPr>
-      <w:r>
-        <w:rPr>
-          <w:sz w:val="20"/>
-          <w:szCs w:val="20"/>
-          <w:highlight w:val="yellow"/>
-        </w:rPr>
-        <w:t>C)</w:t>
-      </w:r>
-      <w:r>
-        <w:rPr>
-          <w:sz w:val="20"/>
-          <w:szCs w:val="20"/>
-          <w:highlight w:val="yellow"/>
-        </w:rPr>
-        <w:t>@Before</w:t>
-      </w:r>
-    </w:p>
-    <w:p>
-      <w:pPr>
-        <w:rPr>
-          <w:sz w:val="20"/>
-          <w:szCs w:val="20"/>
-        </w:rPr>
-      </w:pPr>
-      <w:r>
-        <w:rPr>
-          <w:sz w:val="20"/>
-          <w:szCs w:val="20"/>
-        </w:rPr>
-        <w:t>D)</w:t>
-      </w:r>
-      <w:r>
-        <w:rPr>
-          <w:sz w:val="20"/>
-          <w:szCs w:val="20"/>
-        </w:rPr>
-        <w:t>@</w:t>
-      </w:r>
-      <w:proofErr w:type="spellStart"/>
-      <w:r>
-        <w:rPr>
-          <w:sz w:val="20"/>
-          <w:szCs w:val="20"/>
-        </w:rPr>
-        <w:t>AfterClass</w:t>
-      </w:r>
-      <w:proofErr w:type="spellEnd"/>
-    </w:p>
-    <w:p>
-      <w:pPr>
-        <w:rPr>
-          <w:sz w:val="20"/>
-          <w:szCs w:val="20"/>
-        </w:rPr>
-      </w:pPr>
-    </w:p>
-    <w:p>
-      <w:pPr>
-        <w:rPr>
-          <w:sz w:val="20"/>
-          <w:szCs w:val="20"/>
-        </w:rPr>
-      </w:pPr>
-    </w:p>
-    <w:p>
-      <w:pPr>
-        <w:rPr>
-          <w:sz w:val="20"/>
-          <w:szCs w:val="20"/>
-        </w:rPr>
-      </w:pPr>
-    </w:p>
-    <w:p>
-      <w:pPr>
-        <w:rPr>
-          <w:rFonts w:ascii="Arial" w:hAnsi="Arial" w:cs="Arial"/>
-          <w:color w:val="222222"/>
-          <w:spacing w:val="-3"/>
-          <w:sz w:val="20"/>
-          <w:szCs w:val="20"/>
-          <w:shd w:val="clear" w:color="auto" w:fill="FFFFFF"/>
-        </w:rPr>
       </w:pPr>
       <w:proofErr w:type="gramStart"/>
       <w:r>
@@ -1805,7 +971,6 @@
           <w:sz w:val="20"/>
           <w:szCs w:val="20"/>
         </w:rPr>
-        <w:lastRenderedPageBreak/>
         <w:t>8.-</w:t>
       </w:r>
       <w:proofErr w:type="gramEnd"/>
@@ -1850,7 +1015,6 @@
           <w:spacing w:val="-3"/>
           <w:sz w:val="20"/>
           <w:szCs w:val="20"/>
-          <w:highlight w:val="yellow"/>
           <w:shd w:val="clear" w:color="auto" w:fill="FFFFFF"/>
         </w:rPr>
         <w:t>True</w:t>
@@ -1929,7 +1093,6 @@
         <w:rPr>
           <w:sz w:val="20"/>
           <w:szCs w:val="20"/>
-          <w:highlight w:val="yellow"/>
         </w:rPr>
         <w:t>A) Developing a complete user store or use case before writing any unit testing code</w:t>
       </w:r>
@@ -2000,6 +1163,14 @@
           <w:szCs w:val="20"/>
         </w:rPr>
       </w:pPr>
+    </w:p>
+    <w:p>
+      <w:pPr>
+        <w:rPr>
+          <w:sz w:val="20"/>
+          <w:szCs w:val="20"/>
+        </w:rPr>
+      </w:pPr>
       <w:r>
         <w:rPr>
           <w:sz w:val="20"/>
@@ -2055,33 +1226,8 @@
         <w:rPr>
           <w:sz w:val="20"/>
           <w:szCs w:val="20"/>
-          <w:highlight w:val="yellow"/>
-        </w:rPr>
-      </w:pPr>
-      <w:r>
-        <w:rPr>
-          <w:sz w:val="20"/>
-          <w:szCs w:val="20"/>
-          <w:highlight w:val="yellow"/>
-        </w:rPr>
-        <w:t>Coding effort increases significantly</w:t>
-      </w:r>
-    </w:p>
-    <w:p>
-      <w:pPr>
-        <w:rPr>
-          <w:sz w:val="20"/>
-          <w:szCs w:val="20"/>
-        </w:rPr>
-      </w:pPr>
-      <w:r>
-        <w:rPr>
-          <w:sz w:val="20"/>
-          <w:szCs w:val="20"/>
-          <w:highlight w:val="yellow"/>
-        </w:rPr>
-        <w:t>All tests are written before any code</w:t>
-      </w:r>
+        </w:rPr>
+      </w:pPr>
     </w:p>
     <w:sectPr>
       <w:pgSz w:w="12240" w:h="15840"/>
